--- a/doc/Bericht/05_Projektretrospektive/Christina Heidt.docx
+++ b/doc/Bericht/05_Projektretrospektive/Christina Heidt.docx
@@ -65,49 +65,63 @@
     </w:p>
     <w:p>
       <w:r>
-        <w:t>Im Verlauf des Projekts waren viele Fragenstellungen abzuklären. Durch den begrenzten Zeitrahmen der Arbeit war es manchmal schwer eine gute Balance zwischen all diesen Fragen zu finden. Durch die Vielzahl an Fragestellungen verkleinerte sich der eigentliche Programmierteil auch wesentlich.</w:t>
-      </w:r>
-      <w:r>
-        <w:t xml:space="preserve"> </w:t>
-      </w:r>
-      <w:r>
-        <w:t>Einerseits finde ich dies schade, anderseits hatten wir durch das Projekt die Möglichkeit uns auch mit völlig anderen Themen auseinanderzusetzen.</w:t>
-      </w:r>
-      <w:r>
-        <w:t xml:space="preserve"> Trotz des kleinen </w:t>
-      </w:r>
-      <w:r>
-        <w:t>Zeitfensters für die Implementation</w:t>
-      </w:r>
-      <w:r>
-        <w:t xml:space="preserve"> konnte ein sinnvoller Prototyp der Applikation erarbeitet werden.</w:t>
-      </w:r>
-      <w:r>
-        <w:t xml:space="preserve"> Dies </w:t>
-      </w:r>
-      <w:r>
-        <w:t>geschah unter anderem dadurch</w:t>
-      </w:r>
-      <w:r>
-        <w:t>, da</w:t>
-      </w:r>
-      <w:r>
-        <w:t>ss</w:t>
-      </w:r>
-      <w:r>
-        <w:t xml:space="preserve"> wir</w:t>
-      </w:r>
-      <w:r>
-        <w:t xml:space="preserve"> </w:t>
-      </w:r>
-      <w:r>
-        <w:t xml:space="preserve">schon im letzten Projekt </w:t>
-      </w:r>
-      <w:r>
-        <w:t>mit WPF und C# gearbeitet hatten</w:t>
+        <w:t xml:space="preserve">Wir entschieden uns während des Projekts Kontakt mit dem Experten </w:t>
+      </w:r>
+      <w:r>
+        <w:t xml:space="preserve">Markus Flückiger </w:t>
+      </w:r>
+      <w:r>
+        <w:t xml:space="preserve">aufzunehmen um ihm das Projekt vorzustellen und allfällige Verbesserungsvorschläge einzuarbeiten. </w:t>
+      </w:r>
+      <w:r>
+        <w:t xml:space="preserve">Durch seine langjährige Erfahrung als Usability Engineer konnte er uns viele Ideen und auch andere Sichtweisen </w:t>
+      </w:r>
+      <w:r>
+        <w:t>auf</w:t>
       </w:r>
       <w:bookmarkStart w:id="0" w:name="_GoBack"/>
       <w:bookmarkEnd w:id="0"/>
+      <w:r>
+        <w:t>zeigen, die sehr lehrreich und spannend waren.</w:t>
+      </w:r>
+      <w:r>
+        <w:t xml:space="preserve"> </w:t>
+      </w:r>
+    </w:p>
+    <w:p>
+      <w:r>
+        <w:t>Im Verlauf des Projekts waren viele Fragenstellungen abzuklären. Durch den begrenzten Zeitrahmen der Arbeit war es manchmal schwer eine gute Balance zwischen all diesen Fragen zu finden. Durch die Vielzahl an Fragestellungen verkleinerte sich der eigentliche Programmierteil auch wesentlich.</w:t>
+      </w:r>
+      <w:r>
+        <w:t xml:space="preserve"> Einerseits finde ich dies schade, anderseits hatten wir durch das Projekt die Möglichkeit uns auch mit völlig anderen Themen auseinanderzusetzen.</w:t>
+      </w:r>
+      <w:r>
+        <w:t xml:space="preserve"> Trotz des kleinen </w:t>
+      </w:r>
+      <w:r>
+        <w:t>Zeitfensters für die Implementation</w:t>
+      </w:r>
+      <w:r>
+        <w:t xml:space="preserve"> konnte ein sinnvoller Prototyp der Applikation erarbeitet werden.</w:t>
+      </w:r>
+      <w:r>
+        <w:t xml:space="preserve"> Dies </w:t>
+      </w:r>
+      <w:r>
+        <w:t>geschah unter anderem dadurch</w:t>
+      </w:r>
+      <w:r>
+        <w:t>, da</w:t>
+      </w:r>
+      <w:r>
+        <w:t>ss</w:t>
+      </w:r>
+      <w:r>
+        <w:t xml:space="preserve"> wir schon im letzten Projekt </w:t>
+      </w:r>
+      <w:r>
+        <w:t>mit WPF und C# gearbeitet hatten</w:t>
+      </w:r>
       <w:r>
         <w:t xml:space="preserve"> </w:t>
       </w:r>
@@ -273,7 +287,7 @@
       <w:rPr>
         <w:noProof/>
       </w:rPr>
-      <w:t>10. Juni 2012</w:t>
+      <w:t>13. Juni 2012</w:t>
     </w:r>
     <w:r>
       <w:fldChar w:fldCharType="end"/>
@@ -325,31 +339,16 @@
       </w:rPr>
       <w:t xml:space="preserve"> von </w:t>
     </w:r>
-    <w:r>
-      <w:fldChar w:fldCharType="begin"/>
-    </w:r>
-    <w:r>
-      <w:instrText>NUMPAGES  \* Arabic  \* MERGEFORMAT</w:instrText>
-    </w:r>
-    <w:r>
-      <w:fldChar w:fldCharType="separate"/>
-    </w:r>
-    <w:r>
-      <w:rPr>
-        <w:b/>
-        <w:noProof/>
-        <w:lang w:val="de-DE"/>
-      </w:rPr>
-      <w:t>1</w:t>
-    </w:r>
-    <w:r>
-      <w:rPr>
-        <w:b/>
-        <w:noProof/>
-        <w:lang w:val="de-DE"/>
-      </w:rPr>
-      <w:fldChar w:fldCharType="end"/>
-    </w:r>
+    <w:fldSimple w:instr="NUMPAGES  \* Arabic  \* MERGEFORMAT">
+      <w:r>
+        <w:rPr>
+          <w:b/>
+          <w:noProof/>
+          <w:lang w:val="de-DE"/>
+        </w:rPr>
+        <w:t>1</w:t>
+      </w:r>
+    </w:fldSimple>
   </w:p>
 </w:ftr>
 </file>
@@ -4182,7 +4181,7 @@
 </file>
 
 <file path=customXml/itemProps1.xml><?xml version="1.0" encoding="utf-8"?>
-<ds:datastoreItem xmlns:ds="http://schemas.openxmlformats.org/officeDocument/2006/customXml" ds:itemID="{42941EB1-C1D1-4103-8C30-CBDBEB73218D}">
+<ds:datastoreItem xmlns:ds="http://schemas.openxmlformats.org/officeDocument/2006/customXml" ds:itemID="{D9915018-5431-463D-9C75-6BFCAB3532D5}">
   <ds:schemaRefs>
     <ds:schemaRef ds:uri="http://schemas.openxmlformats.org/officeDocument/2006/bibliography"/>
   </ds:schemaRefs>
